--- a/פרוייקט בטיחות רשתות.docx
+++ b/פרוייקט בטיחות רשתות.docx
@@ -9,12 +9,21 @@
           <w:rtl/>
         </w:rPr>
       </w:pPr>
+      <w:proofErr w:type="spellStart"/>
       <w:r>
         <w:rPr>
           <w:rFonts w:hint="cs"/>
           <w:rtl/>
         </w:rPr>
-        <w:t>פרוייקט בטיחות רשתות-</w:t>
+        <w:t>פרוייקט</w:t>
+      </w:r>
+      <w:proofErr w:type="spellEnd"/>
+      <w:r>
+        <w:rPr>
+          <w:rFonts w:hint="cs"/>
+          <w:rtl/>
+        </w:rPr>
+        <w:t xml:space="preserve"> בטיחות רשתות-</w:t>
       </w:r>
     </w:p>
     <w:p>
@@ -29,7 +38,23 @@
           <w:rFonts w:hint="cs"/>
           <w:rtl/>
         </w:rPr>
-        <w:t xml:space="preserve">מגישים: ערן דויטש </w:t>
+        <w:t xml:space="preserve">מגישים: ערן </w:t>
+      </w:r>
+      <w:proofErr w:type="spellStart"/>
+      <w:r>
+        <w:rPr>
+          <w:rFonts w:hint="cs"/>
+          <w:rtl/>
+        </w:rPr>
+        <w:t>דויטש</w:t>
+      </w:r>
+      <w:proofErr w:type="spellEnd"/>
+      <w:r>
+        <w:rPr>
+          <w:rFonts w:hint="cs"/>
+          <w:rtl/>
+        </w:rPr>
+        <w:t xml:space="preserve"> </w:t>
       </w:r>
       <w:r>
         <w:rPr>
@@ -109,7 +134,23 @@
           <w:rFonts w:hint="cs"/>
           <w:rtl/>
         </w:rPr>
-        <w:t xml:space="preserve">יהונתן ארמא </w:t>
+        <w:t xml:space="preserve">יהונתן </w:t>
+      </w:r>
+      <w:proofErr w:type="spellStart"/>
+      <w:r>
+        <w:rPr>
+          <w:rFonts w:hint="cs"/>
+          <w:rtl/>
+        </w:rPr>
+        <w:t>ארמא</w:t>
+      </w:r>
+      <w:proofErr w:type="spellEnd"/>
+      <w:r>
+        <w:rPr>
+          <w:rFonts w:hint="cs"/>
+          <w:rtl/>
+        </w:rPr>
+        <w:t xml:space="preserve"> </w:t>
       </w:r>
       <w:r>
         <w:rPr>
@@ -143,7 +184,23 @@
           <w:rFonts w:hint="cs"/>
           <w:rtl/>
         </w:rPr>
-        <w:t xml:space="preserve">דביר זגורי </w:t>
+        <w:t xml:space="preserve">דביר </w:t>
+      </w:r>
+      <w:proofErr w:type="spellStart"/>
+      <w:r>
+        <w:rPr>
+          <w:rFonts w:hint="cs"/>
+          <w:rtl/>
+        </w:rPr>
+        <w:t>זגורי</w:t>
+      </w:r>
+      <w:proofErr w:type="spellEnd"/>
+      <w:r>
+        <w:rPr>
+          <w:rFonts w:hint="cs"/>
+          <w:rtl/>
+        </w:rPr>
+        <w:t xml:space="preserve"> </w:t>
       </w:r>
       <w:r>
         <w:rPr>
@@ -365,7 +422,7 @@
     </w:p>
     <w:p>
       <w:pPr>
-        <w:pStyle w:val="a9"/>
+        <w:pStyle w:val="ListParagraph"/>
         <w:numPr>
           <w:ilvl w:val="0"/>
           <w:numId w:val="1"/>
@@ -384,7 +441,55 @@
           <w:rFonts w:hint="cs"/>
           <w:rtl/>
         </w:rPr>
-        <w:t xml:space="preserve"> את את הקצאת הקצבים המתקבלת תחת קרייטריון </w:t>
+        <w:t xml:space="preserve"> את </w:t>
+      </w:r>
+      <w:proofErr w:type="spellStart"/>
+      <w:r>
+        <w:rPr>
+          <w:rFonts w:hint="cs"/>
+          <w:rtl/>
+        </w:rPr>
+        <w:t>את</w:t>
+      </w:r>
+      <w:proofErr w:type="spellEnd"/>
+      <w:r>
+        <w:rPr>
+          <w:rFonts w:hint="cs"/>
+          <w:rtl/>
+        </w:rPr>
+        <w:t xml:space="preserve"> הקצאת </w:t>
+      </w:r>
+      <w:proofErr w:type="spellStart"/>
+      <w:r>
+        <w:rPr>
+          <w:rFonts w:hint="cs"/>
+          <w:rtl/>
+        </w:rPr>
+        <w:t>הקצבים</w:t>
+      </w:r>
+      <w:proofErr w:type="spellEnd"/>
+      <w:r>
+        <w:rPr>
+          <w:rFonts w:hint="cs"/>
+          <w:rtl/>
+        </w:rPr>
+        <w:t xml:space="preserve"> המתקבלת תחת </w:t>
+      </w:r>
+      <w:proofErr w:type="spellStart"/>
+      <w:r>
+        <w:rPr>
+          <w:rFonts w:hint="cs"/>
+          <w:rtl/>
+        </w:rPr>
+        <w:t>קרייטריון</w:t>
+      </w:r>
+      <w:proofErr w:type="spellEnd"/>
+      <w:r>
+        <w:rPr>
+          <w:rFonts w:hint="cs"/>
+          <w:rtl/>
+        </w:rPr>
+        <w:t xml:space="preserve"> </w:t>
       </w:r>
       <m:oMath>
         <m:r>
@@ -412,7 +517,7 @@
     </w:p>
     <w:p>
       <w:pPr>
-        <w:pStyle w:val="a9"/>
+        <w:pStyle w:val="ListParagraph"/>
         <w:bidi/>
         <w:ind w:left="1080"/>
         <w:rPr>
@@ -754,7 +859,7 @@
     </w:p>
     <w:p>
       <w:pPr>
-        <w:pStyle w:val="a9"/>
+        <w:pStyle w:val="ListParagraph"/>
         <w:bidi/>
         <w:ind w:left="1080"/>
         <w:rPr>
@@ -772,7 +877,7 @@
     </w:p>
     <w:p>
       <w:pPr>
-        <w:pStyle w:val="a9"/>
+        <w:pStyle w:val="ListParagraph"/>
         <w:bidi/>
         <w:ind w:left="1080"/>
         <w:rPr>
@@ -926,7 +1031,7 @@
     </w:p>
     <w:p>
       <w:pPr>
-        <w:pStyle w:val="a9"/>
+        <w:pStyle w:val="ListParagraph"/>
         <w:bidi/>
         <w:ind w:left="1080"/>
         <w:rPr>
@@ -1067,38 +1172,14 @@
             <w:rPr>
               <w:rFonts w:ascii="Cambria Math" w:hAnsi="Cambria Math"/>
             </w:rPr>
-            <m:t xml:space="preserve">-1≤0 </m:t>
-          </m:r>
-          <m:r>
-            <w:rPr>
-              <w:rFonts w:ascii="Cambria Math" w:hAnsi="Cambria Math"/>
-            </w:rPr>
-            <m:t>∀</m:t>
-          </m:r>
-          <m:r>
-            <w:rPr>
-              <w:rFonts w:ascii="Cambria Math" w:hAnsi="Cambria Math"/>
-            </w:rPr>
-            <m:t>i</m:t>
-          </m:r>
-          <m:r>
-            <w:rPr>
-              <w:rFonts w:ascii="Cambria Math" w:hAnsi="Cambria Math"/>
-            </w:rPr>
-            <m:t>∈</m:t>
-          </m:r>
-          <m:r>
-            <w:rPr>
-              <w:rFonts w:ascii="Cambria Math" w:hAnsi="Cambria Math"/>
-            </w:rPr>
-            <m:t>[1,L]</m:t>
+            <m:t>-1≤0 ∀i∈[1,L]</m:t>
           </m:r>
         </m:oMath>
       </m:oMathPara>
     </w:p>
     <w:p>
       <w:pPr>
-        <w:pStyle w:val="a9"/>
+        <w:pStyle w:val="ListParagraph"/>
         <w:bidi/>
         <w:ind w:left="1080"/>
         <w:rPr>
@@ -1117,7 +1198,7 @@
     </w:p>
     <w:p>
       <w:pPr>
-        <w:pStyle w:val="a9"/>
+        <w:pStyle w:val="ListParagraph"/>
         <w:bidi/>
         <w:ind w:left="1080"/>
         <w:rPr>
@@ -1131,12 +1212,30 @@
           <w:i/>
           <w:rtl/>
         </w:rPr>
-        <w:t xml:space="preserve">על מנת לפתור את הבעיה ננסח את הלגרנגיאן : </w:t>
+        <w:t xml:space="preserve">על מנת לפתור את הבעיה ננסח את </w:t>
+      </w:r>
+      <w:proofErr w:type="spellStart"/>
+      <w:r>
+        <w:rPr>
+          <w:rFonts w:hint="cs"/>
+          <w:i/>
+          <w:rtl/>
+        </w:rPr>
+        <w:t>הלגרנגיאן</w:t>
+      </w:r>
+      <w:proofErr w:type="spellEnd"/>
+      <w:r>
+        <w:rPr>
+          <w:rFonts w:hint="cs"/>
+          <w:i/>
+          <w:rtl/>
+        </w:rPr>
+        <w:t xml:space="preserve"> : </w:t>
       </w:r>
     </w:p>
     <w:p>
       <w:pPr>
-        <w:pStyle w:val="a9"/>
+        <w:pStyle w:val="ListParagraph"/>
         <w:bidi/>
         <w:ind w:left="1080"/>
         <w:rPr>
@@ -1150,13 +1249,7 @@
             <w:rPr>
               <w:rFonts w:ascii="Cambria Math" w:hAnsi="Cambria Math"/>
             </w:rPr>
-            <m:t>L</m:t>
-          </m:r>
-          <m:r>
-            <w:rPr>
-              <w:rFonts w:ascii="Cambria Math" w:hAnsi="Cambria Math"/>
-            </w:rPr>
-            <m:t>=</m:t>
+            <m:t>L=</m:t>
           </m:r>
           <m:nary>
             <m:naryPr>
@@ -1297,13 +1390,7 @@
                 <w:rPr>
                   <w:rFonts w:ascii="Cambria Math" w:hAnsi="Cambria Math"/>
                 </w:rPr>
-                <m:t>i=</m:t>
-              </m:r>
-              <m:r>
-                <w:rPr>
-                  <w:rFonts w:ascii="Cambria Math" w:hAnsi="Cambria Math"/>
-                </w:rPr>
-                <m:t>1</m:t>
+                <m:t>i=1</m:t>
               </m:r>
             </m:sub>
             <m:sup>
@@ -1398,7 +1485,7 @@
     </w:p>
     <w:p>
       <w:pPr>
-        <w:pStyle w:val="a9"/>
+        <w:pStyle w:val="ListParagraph"/>
         <w:bidi/>
         <w:ind w:left="1080"/>
         <w:rPr>
@@ -1461,7 +1548,7 @@
     </w:p>
     <w:p>
       <w:pPr>
-        <w:pStyle w:val="a9"/>
+        <w:pStyle w:val="ListParagraph"/>
         <w:bidi/>
         <w:ind w:left="1080"/>
         <w:rPr>
@@ -1606,19 +1693,7 @@
             <w:rPr>
               <w:rFonts w:ascii="Cambria Math" w:hAnsi="Cambria Math"/>
             </w:rPr>
-            <m:t>∀</m:t>
-          </m:r>
-          <m:r>
-            <w:rPr>
-              <w:rFonts w:ascii="Cambria Math" w:hAnsi="Cambria Math"/>
-            </w:rPr>
-            <m:t>i</m:t>
-          </m:r>
-          <m:r>
-            <w:rPr>
-              <w:rFonts w:ascii="Cambria Math" w:hAnsi="Cambria Math"/>
-            </w:rPr>
-            <m:t>∈</m:t>
+            <m:t>∀i∈</m:t>
           </m:r>
           <m:d>
             <m:dPr>
@@ -1645,7 +1720,7 @@
     </w:p>
     <w:p>
       <w:pPr>
-        <w:pStyle w:val="a9"/>
+        <w:pStyle w:val="ListParagraph"/>
         <w:bidi/>
         <w:ind w:left="1080"/>
         <w:rPr>
@@ -1827,7 +1902,7 @@
     </w:p>
     <w:p>
       <w:pPr>
-        <w:pStyle w:val="a9"/>
+        <w:pStyle w:val="ListParagraph"/>
         <w:bidi/>
         <w:ind w:left="1080"/>
         <w:rPr>
@@ -2094,19 +2169,7 @@
             <w:rPr>
               <w:rFonts w:ascii="Cambria Math" w:hAnsi="Cambria Math"/>
             </w:rPr>
-            <m:t>∀</m:t>
-          </m:r>
-          <m:r>
-            <w:rPr>
-              <w:rFonts w:ascii="Cambria Math" w:hAnsi="Cambria Math"/>
-            </w:rPr>
-            <m:t>i</m:t>
-          </m:r>
-          <m:r>
-            <w:rPr>
-              <w:rFonts w:ascii="Cambria Math" w:hAnsi="Cambria Math"/>
-            </w:rPr>
-            <m:t>∈</m:t>
+            <m:t>∀i∈</m:t>
           </m:r>
           <m:d>
             <m:dPr>
@@ -2421,7 +2484,25 @@
           <w:i/>
           <w:rtl/>
         </w:rPr>
-        <w:t xml:space="preserve"> כי נכפיל את אילוצי האי שיוויון ב</w:t>
+        <w:t xml:space="preserve"> כי נכפיל את אילוצי האי </w:t>
+      </w:r>
+      <w:proofErr w:type="spellStart"/>
+      <w:r>
+        <w:rPr>
+          <w:rFonts w:eastAsiaTheme="minorEastAsia" w:hint="cs"/>
+          <w:i/>
+          <w:rtl/>
+        </w:rPr>
+        <w:t>שיוויון</w:t>
+      </w:r>
+      <w:proofErr w:type="spellEnd"/>
+      <w:r>
+        <w:rPr>
+          <w:rFonts w:eastAsiaTheme="minorEastAsia" w:hint="cs"/>
+          <w:i/>
+          <w:rtl/>
+        </w:rPr>
+        <w:t xml:space="preserve"> ב</w:t>
       </w:r>
       <w:r>
         <w:rPr>
@@ -2762,37 +2843,13 @@
           <w:rPr>
             <w:rFonts w:ascii="Cambria Math" w:eastAsiaTheme="minorEastAsia" w:hAnsi="Cambria Math"/>
           </w:rPr>
-          <m:t>=</m:t>
-        </m:r>
-        <m:r>
-          <w:rPr>
-            <w:rFonts w:ascii="Cambria Math" w:eastAsiaTheme="minorEastAsia" w:hAnsi="Cambria Math"/>
-          </w:rPr>
-          <m:t>0</m:t>
-        </m:r>
-        <m:r>
-          <w:rPr>
-            <w:rFonts w:ascii="Cambria Math" w:eastAsiaTheme="minorEastAsia" w:hAnsi="Cambria Math"/>
-          </w:rPr>
-          <m:t>,</m:t>
+          <m:t>=0,</m:t>
         </m:r>
         <m:r>
           <w:rPr>
             <w:rFonts w:ascii="Cambria Math" w:hAnsi="Cambria Math"/>
           </w:rPr>
-          <m:t>∀</m:t>
-        </m:r>
-        <m:r>
-          <w:rPr>
-            <w:rFonts w:ascii="Cambria Math" w:hAnsi="Cambria Math"/>
-          </w:rPr>
-          <m:t>i</m:t>
-        </m:r>
-        <m:r>
-          <w:rPr>
-            <w:rFonts w:ascii="Cambria Math" w:hAnsi="Cambria Math"/>
-          </w:rPr>
-          <m:t>∈</m:t>
+          <m:t>∀i∈</m:t>
         </m:r>
         <m:d>
           <m:dPr>
@@ -2829,6 +2886,7 @@
         </w:rPr>
         <w:t xml:space="preserve"> .נשים לב כי מכך שקיבלנו  את אותה משוואה לכל </w:t>
       </w:r>
+      <w:proofErr w:type="spellStart"/>
       <w:r>
         <w:rPr>
           <w:rFonts w:eastAsiaTheme="minorEastAsia"/>
@@ -2836,6 +2894,7 @@
         </w:rPr>
         <w:t>i</w:t>
       </w:r>
+      <w:proofErr w:type="spellEnd"/>
       <w:r>
         <w:rPr>
           <w:rFonts w:eastAsiaTheme="minorEastAsia" w:hint="cs"/>
@@ -3229,19 +3288,7 @@
             <w:rPr>
               <w:rFonts w:ascii="Cambria Math" w:hAnsi="Cambria Math"/>
             </w:rPr>
-            <m:t>∀</m:t>
-          </m:r>
-          <m:r>
-            <w:rPr>
-              <w:rFonts w:ascii="Cambria Math" w:hAnsi="Cambria Math"/>
-            </w:rPr>
-            <m:t>i</m:t>
-          </m:r>
-          <m:r>
-            <w:rPr>
-              <w:rFonts w:ascii="Cambria Math" w:hAnsi="Cambria Math"/>
-            </w:rPr>
-            <m:t>∈</m:t>
+            <m:t>∀i∈</m:t>
           </m:r>
           <m:d>
             <m:dPr>
@@ -3462,19 +3509,7 @@
           <w:rPr>
             <w:rFonts w:ascii="Cambria Math" w:eastAsiaTheme="minorEastAsia" w:hAnsi="Cambria Math"/>
           </w:rPr>
-          <m:t>=</m:t>
-        </m:r>
-        <m:r>
-          <w:rPr>
-            <w:rFonts w:ascii="Cambria Math" w:eastAsiaTheme="minorEastAsia" w:hAnsi="Cambria Math"/>
-          </w:rPr>
-          <m:t>0</m:t>
-        </m:r>
-        <m:r>
-          <w:rPr>
-            <w:rFonts w:ascii="Cambria Math" w:eastAsiaTheme="minorEastAsia" w:hAnsi="Cambria Math"/>
-          </w:rPr>
-          <m:t xml:space="preserve">=&gt; </m:t>
+          <m:t xml:space="preserve">=0=&gt; </m:t>
         </m:r>
         <m:d>
           <m:dPr>
@@ -3602,31 +3637,7 @@
           <w:rPr>
             <w:rFonts w:ascii="Cambria Math" w:eastAsiaTheme="minorEastAsia" w:hAnsi="Cambria Math"/>
           </w:rPr>
-          <m:t>=</m:t>
-        </m:r>
-        <m:r>
-          <w:rPr>
-            <w:rFonts w:ascii="Cambria Math" w:eastAsiaTheme="minorEastAsia" w:hAnsi="Cambria Math"/>
-          </w:rPr>
-          <m:t>0</m:t>
-        </m:r>
-        <m:r>
-          <w:rPr>
-            <w:rFonts w:ascii="Cambria Math" w:eastAsiaTheme="minorEastAsia" w:hAnsi="Cambria Math"/>
-          </w:rPr>
-          <m:t>=&gt;</m:t>
-        </m:r>
-        <m:r>
-          <w:rPr>
-            <w:rFonts w:ascii="Cambria Math" w:eastAsiaTheme="minorEastAsia" w:hAnsi="Cambria Math"/>
-          </w:rPr>
-          <m:t>λ</m:t>
-        </m:r>
-        <m:r>
-          <w:rPr>
-            <w:rFonts w:ascii="Cambria Math" w:eastAsiaTheme="minorEastAsia" w:hAnsi="Cambria Math"/>
-          </w:rPr>
-          <m:t>=</m:t>
+          <m:t>=0=&gt;λ=</m:t>
         </m:r>
         <m:f>
           <m:fPr>
@@ -4631,7 +4642,7 @@
     </w:p>
     <w:p>
       <w:pPr>
-        <w:pStyle w:val="a9"/>
+        <w:pStyle w:val="ListParagraph"/>
         <w:numPr>
           <w:ilvl w:val="0"/>
           <w:numId w:val="1"/>
@@ -4683,6 +4694,70 @@
         <w:t xml:space="preserve"> ונקבל : </w:t>
       </w:r>
       <m:oMath>
+        <m:sSub>
+          <m:sSubPr>
+            <m:ctrlPr>
+              <w:rPr>
+                <w:rFonts w:ascii="Cambria Math" w:eastAsiaTheme="minorEastAsia" w:hAnsi="Cambria Math"/>
+                <w:i/>
+              </w:rPr>
+            </m:ctrlPr>
+          </m:sSubPr>
+          <m:e>
+            <m:r>
+              <w:rPr>
+                <w:rFonts w:ascii="Cambria Math" w:eastAsiaTheme="minorEastAsia" w:hAnsi="Cambria Math"/>
+              </w:rPr>
+              <m:t>x</m:t>
+            </m:r>
+          </m:e>
+          <m:sub>
+            <m:r>
+              <w:rPr>
+                <w:rFonts w:ascii="Cambria Math" w:eastAsiaTheme="minorEastAsia" w:hAnsi="Cambria Math"/>
+              </w:rPr>
+              <m:t>i</m:t>
+            </m:r>
+          </m:sub>
+        </m:sSub>
+        <m:r>
+          <w:rPr>
+            <w:rFonts w:ascii="Cambria Math" w:eastAsiaTheme="minorEastAsia" w:hAnsi="Cambria Math"/>
+          </w:rPr>
+          <m:t>=</m:t>
+        </m:r>
+        <m:f>
+          <m:fPr>
+            <m:ctrlPr>
+              <w:rPr>
+                <w:rFonts w:ascii="Cambria Math" w:eastAsiaTheme="minorEastAsia" w:hAnsi="Cambria Math"/>
+                <w:i/>
+              </w:rPr>
+            </m:ctrlPr>
+          </m:fPr>
+          <m:num>
+            <m:r>
+              <w:rPr>
+                <w:rFonts w:ascii="Cambria Math" w:eastAsiaTheme="minorEastAsia" w:hAnsi="Cambria Math"/>
+              </w:rPr>
+              <m:t>L</m:t>
+            </m:r>
+          </m:num>
+          <m:den>
+            <m:r>
+              <w:rPr>
+                <w:rFonts w:ascii="Cambria Math" w:eastAsiaTheme="minorEastAsia" w:hAnsi="Cambria Math"/>
+              </w:rPr>
+              <m:t>1+L</m:t>
+            </m:r>
+          </m:den>
+        </m:f>
+        <m:r>
+          <w:rPr>
+            <w:rFonts w:ascii="Cambria Math" w:eastAsiaTheme="minorEastAsia" w:hAnsi="Cambria Math"/>
+          </w:rPr>
+          <m:t>,</m:t>
+        </m:r>
         <m:sSub>
           <m:sSubPr>
             <m:ctrlPr>
@@ -4729,70 +4804,6 @@
               <w:rPr>
                 <w:rFonts w:ascii="Cambria Math" w:eastAsiaTheme="minorEastAsia" w:hAnsi="Cambria Math"/>
               </w:rPr>
-              <m:t>L</m:t>
-            </m:r>
-          </m:num>
-          <m:den>
-            <m:r>
-              <w:rPr>
-                <w:rFonts w:ascii="Cambria Math" w:eastAsiaTheme="minorEastAsia" w:hAnsi="Cambria Math"/>
-              </w:rPr>
-              <m:t>1+L</m:t>
-            </m:r>
-          </m:den>
-        </m:f>
-        <m:r>
-          <w:rPr>
-            <w:rFonts w:ascii="Cambria Math" w:eastAsiaTheme="minorEastAsia" w:hAnsi="Cambria Math"/>
-          </w:rPr>
-          <m:t>,</m:t>
-        </m:r>
-        <m:sSub>
-          <m:sSubPr>
-            <m:ctrlPr>
-              <w:rPr>
-                <w:rFonts w:ascii="Cambria Math" w:eastAsiaTheme="minorEastAsia" w:hAnsi="Cambria Math"/>
-                <w:i/>
-              </w:rPr>
-            </m:ctrlPr>
-          </m:sSubPr>
-          <m:e>
-            <m:r>
-              <w:rPr>
-                <w:rFonts w:ascii="Cambria Math" w:eastAsiaTheme="minorEastAsia" w:hAnsi="Cambria Math"/>
-              </w:rPr>
-              <m:t>x</m:t>
-            </m:r>
-          </m:e>
-          <m:sub>
-            <m:r>
-              <w:rPr>
-                <w:rFonts w:ascii="Cambria Math" w:eastAsiaTheme="minorEastAsia" w:hAnsi="Cambria Math"/>
-              </w:rPr>
-              <m:t>i</m:t>
-            </m:r>
-          </m:sub>
-        </m:sSub>
-        <m:r>
-          <w:rPr>
-            <w:rFonts w:ascii="Cambria Math" w:eastAsiaTheme="minorEastAsia" w:hAnsi="Cambria Math"/>
-          </w:rPr>
-          <m:t>=</m:t>
-        </m:r>
-        <m:f>
-          <m:fPr>
-            <m:ctrlPr>
-              <w:rPr>
-                <w:rFonts w:ascii="Cambria Math" w:eastAsiaTheme="minorEastAsia" w:hAnsi="Cambria Math"/>
-                <w:i/>
-              </w:rPr>
-            </m:ctrlPr>
-          </m:fPr>
-          <m:num>
-            <m:r>
-              <w:rPr>
-                <w:rFonts w:ascii="Cambria Math" w:eastAsiaTheme="minorEastAsia" w:hAnsi="Cambria Math"/>
-              </w:rPr>
               <m:t>1</m:t>
             </m:r>
           </m:num>
@@ -4809,7 +4820,7 @@
     </w:p>
     <w:p>
       <w:pPr>
-        <w:pStyle w:val="a9"/>
+        <w:pStyle w:val="ListParagraph"/>
         <w:bidi/>
         <w:ind w:left="1080"/>
         <w:jc w:val="both"/>
@@ -4830,7 +4841,7 @@
     </w:p>
     <w:p>
       <w:pPr>
-        <w:pStyle w:val="a9"/>
+        <w:pStyle w:val="ListParagraph"/>
         <w:numPr>
           <w:ilvl w:val="0"/>
           <w:numId w:val="1"/>
@@ -5054,7 +5065,7 @@
     </w:p>
     <w:p>
       <w:pPr>
-        <w:pStyle w:val="a9"/>
+        <w:pStyle w:val="ListParagraph"/>
         <w:bidi/>
         <w:ind w:left="1080"/>
         <w:jc w:val="both"/>
@@ -5217,13 +5228,7 @@
               <w:rPr>
                 <w:rFonts w:ascii="Cambria Math" w:eastAsiaTheme="minorEastAsia" w:hAnsi="Cambria Math"/>
               </w:rPr>
-              <m:t xml:space="preserve"> </m:t>
-            </m:r>
-            <m:r>
-              <w:rPr>
-                <w:rFonts w:ascii="Cambria Math" w:eastAsiaTheme="minorEastAsia" w:hAnsi="Cambria Math"/>
-              </w:rPr>
-              <m:t>=</m:t>
+              <m:t xml:space="preserve"> =</m:t>
             </m:r>
             <m:f>
               <m:fPr>
@@ -5408,13 +5413,7 @@
               <w:rPr>
                 <w:rFonts w:ascii="Cambria Math" w:eastAsiaTheme="minorEastAsia" w:hAnsi="Cambria Math"/>
               </w:rPr>
-              <m:t xml:space="preserve"> </m:t>
-            </m:r>
-            <m:r>
-              <w:rPr>
-                <w:rFonts w:ascii="Cambria Math" w:eastAsiaTheme="minorEastAsia" w:hAnsi="Cambria Math"/>
-              </w:rPr>
-              <m:t>=</m:t>
+              <m:t xml:space="preserve"> =</m:t>
             </m:r>
             <m:f>
               <m:fPr>
@@ -5454,7 +5453,7 @@
     </w:p>
     <w:p>
       <w:pPr>
-        <w:pStyle w:val="a9"/>
+        <w:pStyle w:val="ListParagraph"/>
         <w:bidi/>
         <w:ind w:left="1080"/>
         <w:jc w:val="both"/>
@@ -5544,13 +5543,7 @@
               <w:rPr>
                 <w:rFonts w:ascii="Cambria Math" w:eastAsiaTheme="minorEastAsia" w:hAnsi="Cambria Math"/>
               </w:rPr>
-              <m:t xml:space="preserve"> </m:t>
-            </m:r>
-            <m:r>
-              <w:rPr>
-                <w:rFonts w:ascii="Cambria Math" w:eastAsiaTheme="minorEastAsia" w:hAnsi="Cambria Math"/>
-              </w:rPr>
-              <m:t>=1</m:t>
+              <m:t xml:space="preserve"> =1</m:t>
             </m:r>
           </m:e>
         </m:func>
@@ -5566,7 +5559,7 @@
     </w:p>
     <w:p>
       <w:pPr>
-        <w:pStyle w:val="a9"/>
+        <w:pStyle w:val="ListParagraph"/>
         <w:numPr>
           <w:ilvl w:val="0"/>
           <w:numId w:val="1"/>
@@ -5574,17 +5567,25 @@
         <w:bidi/>
         <w:jc w:val="both"/>
         <w:rPr>
+          <w:rFonts w:eastAsiaTheme="minorEastAsia"/>
+          <w:i/>
+        </w:rPr>
+      </w:pPr>
+      <w:r>
+        <w:rPr>
           <w:rFonts w:eastAsiaTheme="minorEastAsia" w:hint="cs"/>
           <w:i/>
-        </w:rPr>
-      </w:pPr>
+          <w:rtl/>
+        </w:rPr>
+        <w:t>נשים לב כי על פי קריטריון ה מקס'-מינ' הקריטריון אמור להשוואת את הערך ההקצאה המינימלית להיות המקסימלית האפשרית, נשים לב כי במקרה שלנו כל לינק בעל קיב</w:t>
+      </w:r>
       <w:r>
         <w:rPr>
           <w:rFonts w:eastAsiaTheme="minorEastAsia" w:hint="cs"/>
           <w:i/>
           <w:rtl/>
         </w:rPr>
-        <w:t xml:space="preserve">נשים לב כי על פי קריטריון ה </w:t>
+        <w:t>ו</w:t>
       </w:r>
       <w:r>
         <w:rPr>
@@ -5592,7 +5593,7 @@
           <w:i/>
           <w:rtl/>
         </w:rPr>
-        <w:t>מקס'-מינ'</w:t>
+        <w:t>ל של 1 ומתחלק ל 2</w:t>
       </w:r>
       <w:r>
         <w:rPr>
@@ -5600,31 +5601,25 @@
           <w:i/>
           <w:rtl/>
         </w:rPr>
-        <w:t xml:space="preserve"> הקריטריון אמור להשוואת את הערך ההקצאה המינימלית להיות המקסימלית האפשרית, נשים לב כי במקרה שלנו כל לינק בעל קיב</w:t>
-      </w:r>
+        <w:t xml:space="preserve"> משתמשים. אם נניח בשלילה שהחלוקה אינה עומדת בהגדרת מקס-</w:t>
+      </w:r>
+      <w:proofErr w:type="spellStart"/>
       <w:r>
         <w:rPr>
           <w:rFonts w:eastAsiaTheme="minorEastAsia" w:hint="cs"/>
           <w:i/>
           <w:rtl/>
         </w:rPr>
-        <w:t>ו</w:t>
-      </w:r>
+        <w:t>מינ</w:t>
+      </w:r>
+      <w:proofErr w:type="spellEnd"/>
       <w:r>
         <w:rPr>
           <w:rFonts w:eastAsiaTheme="minorEastAsia" w:hint="cs"/>
           <w:i/>
           <w:rtl/>
         </w:rPr>
-        <w:t>ל של 1 ומתחלק ל 2</w:t>
-      </w:r>
-      <w:r>
-        <w:rPr>
-          <w:rFonts w:eastAsiaTheme="minorEastAsia" w:hint="cs"/>
-          <w:i/>
-          <w:rtl/>
-        </w:rPr>
-        <w:t xml:space="preserve"> משתמשים. אם נניח בשלילה שהחלוקה אינה עומדת בהגדרת מקס-מינ, אז אחר הלינקים יקבל ערך שהוא לא חצי. מקרה ראשון </w:t>
+        <w:t xml:space="preserve">, אז אחר הלינקים יקבל ערך שהוא לא חצי. מקרה ראשון </w:t>
       </w:r>
       <w:r>
         <w:rPr>
@@ -5665,7 +5660,43 @@
           <w:i/>
           <w:rtl/>
         </w:rPr>
-        <w:t xml:space="preserve"> קיבל ערך גדול מחצי, אז המשתמש השני שחולק איתו את הלינק יקבל ערך קטן מחצי וגם זו תהיה חלוקה פחות טובה. לכן, בהכרח חלוקה חצי לכל המשתמשים עומדת בהגדרה של קריטריון המקס-מינ.</w:t>
+        <w:t xml:space="preserve"> קיבל ערך גדול מחצי, אז המשתמש השני שחולק </w:t>
+      </w:r>
+      <w:proofErr w:type="spellStart"/>
+      <w:r>
+        <w:rPr>
+          <w:rFonts w:eastAsiaTheme="minorEastAsia" w:hint="cs"/>
+          <w:i/>
+          <w:rtl/>
+        </w:rPr>
+        <w:t>איתו</w:t>
+      </w:r>
+      <w:proofErr w:type="spellEnd"/>
+      <w:r>
+        <w:rPr>
+          <w:rFonts w:eastAsiaTheme="minorEastAsia" w:hint="cs"/>
+          <w:i/>
+          <w:rtl/>
+        </w:rPr>
+        <w:t xml:space="preserve"> את הלינק יקבל ערך קטן מחצי וגם זו תהיה חלוקה פחות טובה. לכן, בהכרח חלוקה חצי לכל המשתמשים עומדת בהגדרה של קריטריון המקס-</w:t>
+      </w:r>
+      <w:proofErr w:type="spellStart"/>
+      <w:r>
+        <w:rPr>
+          <w:rFonts w:eastAsiaTheme="minorEastAsia" w:hint="cs"/>
+          <w:i/>
+          <w:rtl/>
+        </w:rPr>
+        <w:t>מינ</w:t>
+      </w:r>
+      <w:proofErr w:type="spellEnd"/>
+      <w:r>
+        <w:rPr>
+          <w:rFonts w:eastAsiaTheme="minorEastAsia" w:hint="cs"/>
+          <w:i/>
+          <w:rtl/>
+        </w:rPr>
+        <w:t>.</w:t>
       </w:r>
     </w:p>
     <w:sectPr>
@@ -6170,16 +6201,16 @@
     <w:lsdException w:name="Unresolved Mention" w:semiHidden="1" w:unhideWhenUsed="1"/>
     <w:lsdException w:name="Smart Link" w:semiHidden="1" w:unhideWhenUsed="1"/>
   </w:latentStyles>
-  <w:style w:type="paragraph" w:default="1" w:styleId="a">
+  <w:style w:type="paragraph" w:default="1" w:styleId="Normal">
     <w:name w:val="Normal"/>
     <w:qFormat/>
     <w:rsid w:val="004C3611"/>
   </w:style>
-  <w:style w:type="paragraph" w:styleId="1">
+  <w:style w:type="paragraph" w:styleId="Heading1">
     <w:name w:val="heading 1"/>
-    <w:basedOn w:val="a"/>
-    <w:next w:val="a"/>
-    <w:link w:val="10"/>
+    <w:basedOn w:val="Normal"/>
+    <w:next w:val="Normal"/>
+    <w:link w:val="Heading1Char"/>
     <w:uiPriority w:val="9"/>
     <w:qFormat/>
     <w:rsid w:val="006C7965"/>
@@ -6196,11 +6227,11 @@
       <w:szCs w:val="40"/>
     </w:rPr>
   </w:style>
-  <w:style w:type="paragraph" w:styleId="2">
+  <w:style w:type="paragraph" w:styleId="Heading2">
     <w:name w:val="heading 2"/>
-    <w:basedOn w:val="a"/>
-    <w:next w:val="a"/>
-    <w:link w:val="20"/>
+    <w:basedOn w:val="Normal"/>
+    <w:next w:val="Normal"/>
+    <w:link w:val="Heading2Char"/>
     <w:uiPriority w:val="9"/>
     <w:semiHidden/>
     <w:unhideWhenUsed/>
@@ -6219,11 +6250,11 @@
       <w:szCs w:val="32"/>
     </w:rPr>
   </w:style>
-  <w:style w:type="paragraph" w:styleId="3">
+  <w:style w:type="paragraph" w:styleId="Heading3">
     <w:name w:val="heading 3"/>
-    <w:basedOn w:val="a"/>
-    <w:next w:val="a"/>
-    <w:link w:val="30"/>
+    <w:basedOn w:val="Normal"/>
+    <w:next w:val="Normal"/>
+    <w:link w:val="Heading3Char"/>
     <w:uiPriority w:val="9"/>
     <w:semiHidden/>
     <w:unhideWhenUsed/>
@@ -6242,11 +6273,11 @@
       <w:szCs w:val="28"/>
     </w:rPr>
   </w:style>
-  <w:style w:type="paragraph" w:styleId="4">
+  <w:style w:type="paragraph" w:styleId="Heading4">
     <w:name w:val="heading 4"/>
-    <w:basedOn w:val="a"/>
-    <w:next w:val="a"/>
-    <w:link w:val="40"/>
+    <w:basedOn w:val="Normal"/>
+    <w:next w:val="Normal"/>
+    <w:link w:val="Heading4Char"/>
     <w:uiPriority w:val="9"/>
     <w:semiHidden/>
     <w:unhideWhenUsed/>
@@ -6265,11 +6296,11 @@
       <w:color w:val="2F5496" w:themeColor="accent1" w:themeShade="BF"/>
     </w:rPr>
   </w:style>
-  <w:style w:type="paragraph" w:styleId="5">
+  <w:style w:type="paragraph" w:styleId="Heading5">
     <w:name w:val="heading 5"/>
-    <w:basedOn w:val="a"/>
-    <w:next w:val="a"/>
-    <w:link w:val="50"/>
+    <w:basedOn w:val="Normal"/>
+    <w:next w:val="Normal"/>
+    <w:link w:val="Heading5Char"/>
     <w:uiPriority w:val="9"/>
     <w:semiHidden/>
     <w:unhideWhenUsed/>
@@ -6286,11 +6317,11 @@
       <w:color w:val="2F5496" w:themeColor="accent1" w:themeShade="BF"/>
     </w:rPr>
   </w:style>
-  <w:style w:type="paragraph" w:styleId="6">
+  <w:style w:type="paragraph" w:styleId="Heading6">
     <w:name w:val="heading 6"/>
-    <w:basedOn w:val="a"/>
-    <w:next w:val="a"/>
-    <w:link w:val="60"/>
+    <w:basedOn w:val="Normal"/>
+    <w:next w:val="Normal"/>
+    <w:link w:val="Heading6Char"/>
     <w:uiPriority w:val="9"/>
     <w:semiHidden/>
     <w:unhideWhenUsed/>
@@ -6309,11 +6340,11 @@
       <w:color w:val="595959" w:themeColor="text1" w:themeTint="A6"/>
     </w:rPr>
   </w:style>
-  <w:style w:type="paragraph" w:styleId="7">
+  <w:style w:type="paragraph" w:styleId="Heading7">
     <w:name w:val="heading 7"/>
-    <w:basedOn w:val="a"/>
-    <w:next w:val="a"/>
-    <w:link w:val="70"/>
+    <w:basedOn w:val="Normal"/>
+    <w:next w:val="Normal"/>
+    <w:link w:val="Heading7Char"/>
     <w:uiPriority w:val="9"/>
     <w:semiHidden/>
     <w:unhideWhenUsed/>
@@ -6330,11 +6361,11 @@
       <w:color w:val="595959" w:themeColor="text1" w:themeTint="A6"/>
     </w:rPr>
   </w:style>
-  <w:style w:type="paragraph" w:styleId="8">
+  <w:style w:type="paragraph" w:styleId="Heading8">
     <w:name w:val="heading 8"/>
-    <w:basedOn w:val="a"/>
-    <w:next w:val="a"/>
-    <w:link w:val="80"/>
+    <w:basedOn w:val="Normal"/>
+    <w:next w:val="Normal"/>
+    <w:link w:val="Heading8Char"/>
     <w:uiPriority w:val="9"/>
     <w:semiHidden/>
     <w:unhideWhenUsed/>
@@ -6353,11 +6384,11 @@
       <w:color w:val="272727" w:themeColor="text1" w:themeTint="D8"/>
     </w:rPr>
   </w:style>
-  <w:style w:type="paragraph" w:styleId="9">
+  <w:style w:type="paragraph" w:styleId="Heading9">
     <w:name w:val="heading 9"/>
-    <w:basedOn w:val="a"/>
-    <w:next w:val="a"/>
-    <w:link w:val="90"/>
+    <w:basedOn w:val="Normal"/>
+    <w:next w:val="Normal"/>
+    <w:link w:val="Heading9Char"/>
     <w:uiPriority w:val="9"/>
     <w:semiHidden/>
     <w:unhideWhenUsed/>
@@ -6374,13 +6405,13 @@
       <w:color w:val="272727" w:themeColor="text1" w:themeTint="D8"/>
     </w:rPr>
   </w:style>
-  <w:style w:type="character" w:default="1" w:styleId="a0">
+  <w:style w:type="character" w:default="1" w:styleId="DefaultParagraphFont">
     <w:name w:val="Default Paragraph Font"/>
     <w:uiPriority w:val="1"/>
     <w:semiHidden/>
     <w:unhideWhenUsed/>
   </w:style>
-  <w:style w:type="table" w:default="1" w:styleId="a1">
+  <w:style w:type="table" w:default="1" w:styleId="TableNormal">
     <w:name w:val="Normal Table"/>
     <w:uiPriority w:val="99"/>
     <w:semiHidden/>
@@ -6395,16 +6426,16 @@
       </w:tblCellMar>
     </w:tblPr>
   </w:style>
-  <w:style w:type="numbering" w:default="1" w:styleId="a2">
+  <w:style w:type="numbering" w:default="1" w:styleId="NoList">
     <w:name w:val="No List"/>
     <w:uiPriority w:val="99"/>
     <w:semiHidden/>
     <w:unhideWhenUsed/>
   </w:style>
-  <w:style w:type="character" w:customStyle="1" w:styleId="10">
-    <w:name w:val="כותרת 1 תו"/>
-    <w:basedOn w:val="a0"/>
-    <w:link w:val="1"/>
+  <w:style w:type="character" w:customStyle="1" w:styleId="Heading1Char">
+    <w:name w:val="Heading 1 Char"/>
+    <w:basedOn w:val="DefaultParagraphFont"/>
+    <w:link w:val="Heading1"/>
     <w:uiPriority w:val="9"/>
     <w:rsid w:val="006C7965"/>
     <w:rPr>
@@ -6414,10 +6445,10 @@
       <w:szCs w:val="40"/>
     </w:rPr>
   </w:style>
-  <w:style w:type="character" w:customStyle="1" w:styleId="20">
-    <w:name w:val="כותרת 2 תו"/>
-    <w:basedOn w:val="a0"/>
-    <w:link w:val="2"/>
+  <w:style w:type="character" w:customStyle="1" w:styleId="Heading2Char">
+    <w:name w:val="Heading 2 Char"/>
+    <w:basedOn w:val="DefaultParagraphFont"/>
+    <w:link w:val="Heading2"/>
     <w:uiPriority w:val="9"/>
     <w:semiHidden/>
     <w:rsid w:val="006C7965"/>
@@ -6428,10 +6459,10 @@
       <w:szCs w:val="32"/>
     </w:rPr>
   </w:style>
-  <w:style w:type="character" w:customStyle="1" w:styleId="30">
-    <w:name w:val="כותרת 3 תו"/>
-    <w:basedOn w:val="a0"/>
-    <w:link w:val="3"/>
+  <w:style w:type="character" w:customStyle="1" w:styleId="Heading3Char">
+    <w:name w:val="Heading 3 Char"/>
+    <w:basedOn w:val="DefaultParagraphFont"/>
+    <w:link w:val="Heading3"/>
     <w:uiPriority w:val="9"/>
     <w:semiHidden/>
     <w:rsid w:val="006C7965"/>
@@ -6442,10 +6473,10 @@
       <w:szCs w:val="28"/>
     </w:rPr>
   </w:style>
-  <w:style w:type="character" w:customStyle="1" w:styleId="40">
-    <w:name w:val="כותרת 4 תו"/>
-    <w:basedOn w:val="a0"/>
-    <w:link w:val="4"/>
+  <w:style w:type="character" w:customStyle="1" w:styleId="Heading4Char">
+    <w:name w:val="Heading 4 Char"/>
+    <w:basedOn w:val="DefaultParagraphFont"/>
+    <w:link w:val="Heading4"/>
     <w:uiPriority w:val="9"/>
     <w:semiHidden/>
     <w:rsid w:val="006C7965"/>
@@ -6456,10 +6487,10 @@
       <w:color w:val="2F5496" w:themeColor="accent1" w:themeShade="BF"/>
     </w:rPr>
   </w:style>
-  <w:style w:type="character" w:customStyle="1" w:styleId="50">
-    <w:name w:val="כותרת 5 תו"/>
-    <w:basedOn w:val="a0"/>
-    <w:link w:val="5"/>
+  <w:style w:type="character" w:customStyle="1" w:styleId="Heading5Char">
+    <w:name w:val="Heading 5 Char"/>
+    <w:basedOn w:val="DefaultParagraphFont"/>
+    <w:link w:val="Heading5"/>
     <w:uiPriority w:val="9"/>
     <w:semiHidden/>
     <w:rsid w:val="006C7965"/>
@@ -6468,10 +6499,10 @@
       <w:color w:val="2F5496" w:themeColor="accent1" w:themeShade="BF"/>
     </w:rPr>
   </w:style>
-  <w:style w:type="character" w:customStyle="1" w:styleId="60">
-    <w:name w:val="כותרת 6 תו"/>
-    <w:basedOn w:val="a0"/>
-    <w:link w:val="6"/>
+  <w:style w:type="character" w:customStyle="1" w:styleId="Heading6Char">
+    <w:name w:val="Heading 6 Char"/>
+    <w:basedOn w:val="DefaultParagraphFont"/>
+    <w:link w:val="Heading6"/>
     <w:uiPriority w:val="9"/>
     <w:semiHidden/>
     <w:rsid w:val="006C7965"/>
@@ -6482,10 +6513,10 @@
       <w:color w:val="595959" w:themeColor="text1" w:themeTint="A6"/>
     </w:rPr>
   </w:style>
-  <w:style w:type="character" w:customStyle="1" w:styleId="70">
-    <w:name w:val="כותרת 7 תו"/>
-    <w:basedOn w:val="a0"/>
-    <w:link w:val="7"/>
+  <w:style w:type="character" w:customStyle="1" w:styleId="Heading7Char">
+    <w:name w:val="Heading 7 Char"/>
+    <w:basedOn w:val="DefaultParagraphFont"/>
+    <w:link w:val="Heading7"/>
     <w:uiPriority w:val="9"/>
     <w:semiHidden/>
     <w:rsid w:val="006C7965"/>
@@ -6494,10 +6525,10 @@
       <w:color w:val="595959" w:themeColor="text1" w:themeTint="A6"/>
     </w:rPr>
   </w:style>
-  <w:style w:type="character" w:customStyle="1" w:styleId="80">
-    <w:name w:val="כותרת 8 תו"/>
-    <w:basedOn w:val="a0"/>
-    <w:link w:val="8"/>
+  <w:style w:type="character" w:customStyle="1" w:styleId="Heading8Char">
+    <w:name w:val="Heading 8 Char"/>
+    <w:basedOn w:val="DefaultParagraphFont"/>
+    <w:link w:val="Heading8"/>
     <w:uiPriority w:val="9"/>
     <w:semiHidden/>
     <w:rsid w:val="006C7965"/>
@@ -6508,10 +6539,10 @@
       <w:color w:val="272727" w:themeColor="text1" w:themeTint="D8"/>
     </w:rPr>
   </w:style>
-  <w:style w:type="character" w:customStyle="1" w:styleId="90">
-    <w:name w:val="כותרת 9 תו"/>
-    <w:basedOn w:val="a0"/>
-    <w:link w:val="9"/>
+  <w:style w:type="character" w:customStyle="1" w:styleId="Heading9Char">
+    <w:name w:val="Heading 9 Char"/>
+    <w:basedOn w:val="DefaultParagraphFont"/>
+    <w:link w:val="Heading9"/>
     <w:uiPriority w:val="9"/>
     <w:semiHidden/>
     <w:rsid w:val="006C7965"/>
@@ -6520,11 +6551,11 @@
       <w:color w:val="272727" w:themeColor="text1" w:themeTint="D8"/>
     </w:rPr>
   </w:style>
-  <w:style w:type="paragraph" w:styleId="a3">
+  <w:style w:type="paragraph" w:styleId="Title">
     <w:name w:val="Title"/>
-    <w:basedOn w:val="a"/>
-    <w:next w:val="a"/>
-    <w:link w:val="a4"/>
+    <w:basedOn w:val="Normal"/>
+    <w:next w:val="Normal"/>
+    <w:link w:val="TitleChar"/>
     <w:uiPriority w:val="10"/>
     <w:qFormat/>
     <w:rsid w:val="006C7965"/>
@@ -6540,10 +6571,10 @@
       <w:szCs w:val="56"/>
     </w:rPr>
   </w:style>
-  <w:style w:type="character" w:customStyle="1" w:styleId="a4">
-    <w:name w:val="כותרת טקסט תו"/>
-    <w:basedOn w:val="a0"/>
-    <w:link w:val="a3"/>
+  <w:style w:type="character" w:customStyle="1" w:styleId="TitleChar">
+    <w:name w:val="Title Char"/>
+    <w:basedOn w:val="DefaultParagraphFont"/>
+    <w:link w:val="Title"/>
     <w:uiPriority w:val="10"/>
     <w:rsid w:val="006C7965"/>
     <w:rPr>
@@ -6554,11 +6585,11 @@
       <w:szCs w:val="56"/>
     </w:rPr>
   </w:style>
-  <w:style w:type="paragraph" w:styleId="a5">
+  <w:style w:type="paragraph" w:styleId="Subtitle">
     <w:name w:val="Subtitle"/>
-    <w:basedOn w:val="a"/>
-    <w:next w:val="a"/>
-    <w:link w:val="a6"/>
+    <w:basedOn w:val="Normal"/>
+    <w:next w:val="Normal"/>
+    <w:link w:val="SubtitleChar"/>
     <w:uiPriority w:val="11"/>
     <w:qFormat/>
     <w:rsid w:val="006C7965"/>
@@ -6575,10 +6606,10 @@
       <w:szCs w:val="28"/>
     </w:rPr>
   </w:style>
-  <w:style w:type="character" w:customStyle="1" w:styleId="a6">
-    <w:name w:val="כותרת משנה תו"/>
-    <w:basedOn w:val="a0"/>
-    <w:link w:val="a5"/>
+  <w:style w:type="character" w:customStyle="1" w:styleId="SubtitleChar">
+    <w:name w:val="Subtitle Char"/>
+    <w:basedOn w:val="DefaultParagraphFont"/>
+    <w:link w:val="Subtitle"/>
     <w:uiPriority w:val="11"/>
     <w:rsid w:val="006C7965"/>
     <w:rPr>
@@ -6589,11 +6620,11 @@
       <w:szCs w:val="28"/>
     </w:rPr>
   </w:style>
-  <w:style w:type="paragraph" w:styleId="a7">
+  <w:style w:type="paragraph" w:styleId="Quote">
     <w:name w:val="Quote"/>
-    <w:basedOn w:val="a"/>
-    <w:next w:val="a"/>
-    <w:link w:val="a8"/>
+    <w:basedOn w:val="Normal"/>
+    <w:next w:val="Normal"/>
+    <w:link w:val="QuoteChar"/>
     <w:uiPriority w:val="29"/>
     <w:qFormat/>
     <w:rsid w:val="006C7965"/>
@@ -6607,10 +6638,10 @@
       <w:color w:val="404040" w:themeColor="text1" w:themeTint="BF"/>
     </w:rPr>
   </w:style>
-  <w:style w:type="character" w:customStyle="1" w:styleId="a8">
-    <w:name w:val="ציטוט תו"/>
-    <w:basedOn w:val="a0"/>
-    <w:link w:val="a7"/>
+  <w:style w:type="character" w:customStyle="1" w:styleId="QuoteChar">
+    <w:name w:val="Quote Char"/>
+    <w:basedOn w:val="DefaultParagraphFont"/>
+    <w:link w:val="Quote"/>
     <w:uiPriority w:val="29"/>
     <w:rsid w:val="006C7965"/>
     <w:rPr>
@@ -6619,9 +6650,9 @@
       <w:color w:val="404040" w:themeColor="text1" w:themeTint="BF"/>
     </w:rPr>
   </w:style>
-  <w:style w:type="paragraph" w:styleId="a9">
+  <w:style w:type="paragraph" w:styleId="ListParagraph">
     <w:name w:val="List Paragraph"/>
-    <w:basedOn w:val="a"/>
+    <w:basedOn w:val="Normal"/>
     <w:uiPriority w:val="34"/>
     <w:qFormat/>
     <w:rsid w:val="006C7965"/>
@@ -6630,9 +6661,9 @@
       <w:contextualSpacing/>
     </w:pPr>
   </w:style>
-  <w:style w:type="character" w:styleId="aa">
+  <w:style w:type="character" w:styleId="IntenseEmphasis">
     <w:name w:val="Intense Emphasis"/>
-    <w:basedOn w:val="a0"/>
+    <w:basedOn w:val="DefaultParagraphFont"/>
     <w:uiPriority w:val="21"/>
     <w:qFormat/>
     <w:rsid w:val="006C7965"/>
@@ -6642,11 +6673,11 @@
       <w:color w:val="2F5496" w:themeColor="accent1" w:themeShade="BF"/>
     </w:rPr>
   </w:style>
-  <w:style w:type="paragraph" w:styleId="ab">
+  <w:style w:type="paragraph" w:styleId="IntenseQuote">
     <w:name w:val="Intense Quote"/>
-    <w:basedOn w:val="a"/>
-    <w:next w:val="a"/>
-    <w:link w:val="ac"/>
+    <w:basedOn w:val="Normal"/>
+    <w:next w:val="Normal"/>
+    <w:link w:val="IntenseQuoteChar"/>
     <w:uiPriority w:val="30"/>
     <w:qFormat/>
     <w:rsid w:val="006C7965"/>
@@ -6665,10 +6696,10 @@
       <w:color w:val="2F5496" w:themeColor="accent1" w:themeShade="BF"/>
     </w:rPr>
   </w:style>
-  <w:style w:type="character" w:customStyle="1" w:styleId="ac">
-    <w:name w:val="ציטוט חזק תו"/>
-    <w:basedOn w:val="a0"/>
-    <w:link w:val="ab"/>
+  <w:style w:type="character" w:customStyle="1" w:styleId="IntenseQuoteChar">
+    <w:name w:val="Intense Quote Char"/>
+    <w:basedOn w:val="DefaultParagraphFont"/>
+    <w:link w:val="IntenseQuote"/>
     <w:uiPriority w:val="30"/>
     <w:rsid w:val="006C7965"/>
     <w:rPr>
@@ -6677,9 +6708,9 @@
       <w:color w:val="2F5496" w:themeColor="accent1" w:themeShade="BF"/>
     </w:rPr>
   </w:style>
-  <w:style w:type="character" w:styleId="ad">
+  <w:style w:type="character" w:styleId="IntenseReference">
     <w:name w:val="Intense Reference"/>
-    <w:basedOn w:val="a0"/>
+    <w:basedOn w:val="DefaultParagraphFont"/>
     <w:uiPriority w:val="32"/>
     <w:qFormat/>
     <w:rsid w:val="006C7965"/>
@@ -6691,9 +6722,9 @@
       <w:spacing w:val="5"/>
     </w:rPr>
   </w:style>
-  <w:style w:type="character" w:styleId="ae">
+  <w:style w:type="character" w:styleId="PlaceholderText">
     <w:name w:val="Placeholder Text"/>
-    <w:basedOn w:val="a0"/>
+    <w:basedOn w:val="DefaultParagraphFont"/>
     <w:uiPriority w:val="99"/>
     <w:semiHidden/>
     <w:rsid w:val="000A334C"/>
